--- a/CASO DE USO ADMINISTRADOR(SMTSIS).docx
+++ b/CASO DE USO ADMINISTRADOR(SMTSIS).docx
@@ -376,7 +376,13 @@
               <w:rPr>
                 <w:sz w:val="32"/>
               </w:rPr>
-              <w:t xml:space="preserve">Ajustes no referenciamente dos Campos de Usuário que </w:t>
+              <w:t>Ajustes no referenciamento</w:t>
+            </w:r>
+            <w:r>
+              <w:rPr>
+                <w:sz w:val="32"/>
+              </w:rPr>
+              <w:t xml:space="preserve"> dos Campos de Usuário que </w:t>
             </w:r>
             <w:r>
               <w:rPr>
